--- a/Project 1 - WEB STACK IMPLEMENTATION (LAMP STACK) IN AWS.docx
+++ b/Project 1 - WEB STACK IMPLEMENTATION (LAMP STACK) IN AWS.docx
@@ -10,6 +10,7 @@
           <w:szCs w:val="40"/>
         </w:rPr>
       </w:pPr>
+      <w:bookmarkStart w:id="0" w:name="OLE_LINK17"/>
       <w:r>
         <w:rPr>
           <w:sz w:val="40"/>
@@ -18260,7 +18261,7 @@
           <w:szCs w:val="28"/>
         </w:rPr>
       </w:pPr>
-      <w:bookmarkStart w:id="0" w:name="OLE_LINK3"/>
+      <w:bookmarkStart w:id="1" w:name="OLE_LINK3"/>
       <w:r>
         <w:rPr>
           <w:b/>
@@ -18272,7 +18273,7 @@
         <w:t>Step -2- Installing MySQL</w:t>
       </w:r>
     </w:p>
-    <w:bookmarkEnd w:id="0"/>
+    <w:bookmarkEnd w:id="1"/>
     <w:p>
       <w:pPr>
         <w:pStyle w:val="NormalWeb"/>
@@ -18332,7 +18333,7 @@
         </w:rPr>
         <w:t xml:space="preserve">$ </w:t>
       </w:r>
-      <w:bookmarkStart w:id="1" w:name="OLE_LINK4"/>
+      <w:bookmarkStart w:id="2" w:name="OLE_LINK4"/>
       <w:proofErr w:type="spellStart"/>
       <w:r>
         <w:rPr>
@@ -18362,7 +18363,7 @@
         <w:t>-server</w:t>
       </w:r>
     </w:p>
-    <w:bookmarkEnd w:id="1"/>
+    <w:bookmarkEnd w:id="2"/>
     <w:p>
       <w:pPr>
         <w:pStyle w:val="NormalWeb"/>
@@ -19232,7 +19233,7 @@
         </w:rPr>
         <w:t xml:space="preserve">$ </w:t>
       </w:r>
-      <w:bookmarkStart w:id="2" w:name="OLE_LINK5"/>
+      <w:bookmarkStart w:id="3" w:name="OLE_LINK5"/>
       <w:proofErr w:type="spellStart"/>
       <w:r>
         <w:rPr>
@@ -19261,7 +19262,7 @@
         </w:rPr>
         <w:t xml:space="preserve"> -p</w:t>
       </w:r>
-      <w:bookmarkEnd w:id="2"/>
+      <w:bookmarkEnd w:id="3"/>
     </w:p>
     <w:p>
       <w:r>
@@ -19456,7 +19457,7 @@
           <w:szCs w:val="28"/>
         </w:rPr>
       </w:pPr>
-      <w:bookmarkStart w:id="3" w:name="OLE_LINK8"/>
+      <w:bookmarkStart w:id="4" w:name="OLE_LINK8"/>
       <w:r>
         <w:rPr>
           <w:b/>
@@ -19494,7 +19495,7 @@
         <w:t>PHP</w:t>
       </w:r>
     </w:p>
-    <w:bookmarkEnd w:id="3"/>
+    <w:bookmarkEnd w:id="4"/>
     <w:p>
       <w:pPr>
         <w:pStyle w:val="NormalWeb"/>
@@ -19557,7 +19558,7 @@
       <w:pPr>
         <w:pStyle w:val="HTMLPreformatted"/>
       </w:pPr>
-      <w:bookmarkStart w:id="4" w:name="OLE_LINK6"/>
+      <w:bookmarkStart w:id="5" w:name="OLE_LINK6"/>
       <w:proofErr w:type="spellStart"/>
       <w:r>
         <w:rPr>
@@ -19595,7 +19596,7 @@
       </w:r>
       <w:proofErr w:type="spellEnd"/>
     </w:p>
-    <w:bookmarkEnd w:id="4"/>
+    <w:bookmarkEnd w:id="5"/>
     <w:p>
       <w:pPr>
         <w:spacing w:before="100" w:beforeAutospacing="1" w:after="100" w:afterAutospacing="1"/>
@@ -19637,7 +19638,7 @@
           <w:lang w:eastAsia="en-GB"/>
         </w:rPr>
       </w:pPr>
-      <w:bookmarkStart w:id="5" w:name="OLE_LINK7"/>
+      <w:bookmarkStart w:id="6" w:name="OLE_LINK7"/>
       <w:proofErr w:type="spellStart"/>
       <w:r>
         <w:rPr>
@@ -19658,7 +19659,7 @@
         </w:rPr>
         <w:t xml:space="preserve"> -v</w:t>
       </w:r>
-      <w:bookmarkEnd w:id="5"/>
+      <w:bookmarkEnd w:id="6"/>
       <w:r>
         <w:rPr>
           <w:noProof/>
@@ -19893,6 +19894,7 @@
         <w:t xml:space="preserve"> to hold your website’s files and folders. Virtual host allows you to have multiple websites located on a single machine and users of the websites will not even notice it.</w:t>
       </w:r>
     </w:p>
+    <w:bookmarkStart w:id="7" w:name="OLE_LINK18"/>
     <w:p>
       <w:r>
         <w:fldChar w:fldCharType="begin"/>
@@ -19959,6 +19961,7 @@
       <w:r>
         <w:fldChar w:fldCharType="end"/>
       </w:r>
+      <w:bookmarkEnd w:id="7"/>
     </w:p>
     <w:p/>
     <w:p/>
@@ -20115,7 +20118,7 @@
       <w:pPr>
         <w:pStyle w:val="HTMLPreformatted"/>
       </w:pPr>
-      <w:bookmarkStart w:id="6" w:name="OLE_LINK9"/>
+      <w:bookmarkStart w:id="8" w:name="OLE_LINK9"/>
       <w:proofErr w:type="spellStart"/>
       <w:r>
         <w:rPr>
@@ -20153,7 +20156,7 @@
       </w:r>
       <w:proofErr w:type="spellEnd"/>
     </w:p>
-    <w:bookmarkEnd w:id="6"/>
+    <w:bookmarkEnd w:id="8"/>
     <w:p>
       <w:pPr>
         <w:pStyle w:val="NormalWeb"/>
@@ -20357,7 +20360,7 @@
           <w:lang w:eastAsia="en-GB"/>
         </w:rPr>
       </w:pPr>
-      <w:bookmarkStart w:id="7" w:name="OLE_LINK10"/>
+      <w:bookmarkStart w:id="9" w:name="OLE_LINK10"/>
       <w:r>
         <w:rPr>
           <w:rFonts w:ascii="Courier New" w:eastAsia="Times New Roman" w:hAnsi="Courier New" w:cs="Courier New"/>
@@ -20820,7 +20823,7 @@
         <w:t>&gt;</w:t>
       </w:r>
     </w:p>
-    <w:bookmarkEnd w:id="7"/>
+    <w:bookmarkEnd w:id="9"/>
     <w:p>
       <w:pPr>
         <w:spacing w:before="100" w:beforeAutospacing="1" w:after="100" w:afterAutospacing="1"/>
@@ -21446,7 +21449,7 @@
           <w:lang w:eastAsia="en-GB"/>
         </w:rPr>
       </w:pPr>
-      <w:bookmarkStart w:id="8" w:name="OLE_LINK11"/>
+      <w:bookmarkStart w:id="10" w:name="OLE_LINK11"/>
       <w:proofErr w:type="spellStart"/>
       <w:r>
         <w:rPr>
@@ -21479,7 +21482,7 @@
       </w:r>
       <w:proofErr w:type="spellEnd"/>
     </w:p>
-    <w:bookmarkEnd w:id="8"/>
+    <w:bookmarkEnd w:id="10"/>
     <w:p>
       <w:pPr>
         <w:spacing w:before="100" w:beforeAutospacing="1" w:after="100" w:afterAutospacing="1"/>
@@ -21557,7 +21560,7 @@
           <w:lang w:eastAsia="en-GB"/>
         </w:rPr>
       </w:pPr>
-      <w:bookmarkStart w:id="9" w:name="OLE_LINK12"/>
+      <w:bookmarkStart w:id="11" w:name="OLE_LINK12"/>
       <w:proofErr w:type="spellStart"/>
       <w:r>
         <w:rPr>
@@ -21579,7 +21582,7 @@
         <w:t xml:space="preserve"> a2dissite 000-default</w:t>
       </w:r>
     </w:p>
-    <w:bookmarkEnd w:id="9"/>
+    <w:bookmarkEnd w:id="11"/>
     <w:p>
       <w:pPr>
         <w:spacing w:before="100" w:beforeAutospacing="1" w:after="100" w:afterAutospacing="1"/>
@@ -21623,7 +21626,7 @@
           <w:lang w:eastAsia="en-GB"/>
         </w:rPr>
       </w:pPr>
-      <w:bookmarkStart w:id="10" w:name="OLE_LINK13"/>
+      <w:bookmarkStart w:id="12" w:name="OLE_LINK13"/>
       <w:proofErr w:type="spellStart"/>
       <w:r>
         <w:rPr>
@@ -21654,7 +21657,7 @@
         </w:rPr>
         <w:t>configtest</w:t>
       </w:r>
-      <w:bookmarkEnd w:id="10"/>
+      <w:bookmarkEnd w:id="12"/>
       <w:proofErr w:type="spellEnd"/>
     </w:p>
     <w:p>
@@ -21700,7 +21703,7 @@
           <w:lang w:eastAsia="en-GB"/>
         </w:rPr>
       </w:pPr>
-      <w:bookmarkStart w:id="11" w:name="OLE_LINK14"/>
+      <w:bookmarkStart w:id="13" w:name="OLE_LINK14"/>
       <w:proofErr w:type="spellStart"/>
       <w:r>
         <w:rPr>
@@ -21848,7 +21851,7 @@
         </w:drawing>
       </w:r>
     </w:p>
-    <w:bookmarkEnd w:id="11"/>
+    <w:bookmarkEnd w:id="13"/>
     <w:p>
       <w:pPr>
         <w:spacing w:before="100" w:beforeAutospacing="1" w:after="100" w:afterAutospacing="1"/>
@@ -22163,7 +22166,7 @@
           <w:lang w:eastAsia="en-GB"/>
         </w:rPr>
       </w:pPr>
-      <w:bookmarkStart w:id="12" w:name="OLE_LINK15"/>
+      <w:bookmarkStart w:id="14" w:name="OLE_LINK15"/>
       <w:r>
         <w:rPr>
           <w:rFonts w:ascii="Courier New" w:eastAsia="Times New Roman" w:hAnsi="Courier New" w:cs="Courier New"/>
@@ -22173,7 +22176,7 @@
         </w:rPr>
         <w:t>http://&lt;Public-DNS-Name&gt;:80</w:t>
       </w:r>
-      <w:bookmarkEnd w:id="12"/>
+      <w:bookmarkEnd w:id="14"/>
     </w:p>
     <w:p>
       <w:pPr>
@@ -22940,7 +22943,7 @@
       <w:pPr>
         <w:pStyle w:val="HTMLPreformatted"/>
       </w:pPr>
-      <w:bookmarkStart w:id="13" w:name="OLE_LINK16"/>
+      <w:bookmarkStart w:id="15" w:name="OLE_LINK16"/>
       <w:proofErr w:type="spellStart"/>
       <w:r>
         <w:rPr>
@@ -22978,7 +22981,7 @@
       </w:r>
       <w:proofErr w:type="spellEnd"/>
     </w:p>
-    <w:bookmarkEnd w:id="13"/>
+    <w:bookmarkEnd w:id="15"/>
     <w:p>
       <w:pPr>
         <w:pStyle w:val="NormalWeb"/>
@@ -23028,6 +23031,7 @@
         <w:t xml:space="preserve"> by deploying a LAMP stack website in AWS Cloud!</w:t>
       </w:r>
     </w:p>
+    <w:bookmarkEnd w:id="0"/>
     <w:p/>
     <w:sectPr>
       <w:type w:val="continuous"/>
